--- a/Ярко горят костры.docx
+++ b/Ярко горят костры.docx
@@ -14,7 +14,126 @@
           <w:sz w:val="28"/>
           <w:szCs w:val="28"/>
         </w:rPr>
-        <w:br/>
+        <w:t>Наступали весенние каникулы. Реки и долы разливались от талых вод. Ребятня, одев</w:t>
+      </w:r>
+      <w:r>
+        <w:rPr>
+          <w:sz w:val="28"/>
+          <w:szCs w:val="28"/>
+        </w:rPr>
+        <w:t>,</w:t>
+      </w:r>
+      <w:r>
+        <w:rPr>
+          <w:sz w:val="28"/>
+          <w:szCs w:val="28"/>
+        </w:rPr>
+        <w:t xml:space="preserve"> отцовские сапоги, весь день собирали не нужную резину</w:t>
+      </w:r>
+      <w:r>
+        <w:rPr>
+          <w:sz w:val="28"/>
+          <w:szCs w:val="28"/>
+        </w:rPr>
+        <w:t xml:space="preserve"> </w:t>
+      </w:r>
+      <w:r>
+        <w:rPr>
+          <w:sz w:val="28"/>
+          <w:szCs w:val="28"/>
+        </w:rPr>
+        <w:t xml:space="preserve">сломанной </w:t>
+      </w:r>
+      <w:r>
+        <w:rPr>
+          <w:sz w:val="28"/>
+          <w:szCs w:val="28"/>
+        </w:rPr>
+        <w:t>техники</w:t>
+      </w:r>
+      <w:r>
+        <w:rPr>
+          <w:sz w:val="28"/>
+          <w:szCs w:val="28"/>
+        </w:rPr>
+        <w:t xml:space="preserve"> и катили на поляну. Когда наступал вечер, разжигали костры.</w:t>
+      </w:r>
+      <w:r>
+        <w:rPr>
+          <w:sz w:val="28"/>
+          <w:szCs w:val="28"/>
+        </w:rPr>
+        <w:t xml:space="preserve"> Девчонки, тем временем, припасали провизию. Обязательно, на большую артель, приносили ведро картошки, закапывали её в угли, и пекли. Взяв кривую палку, осторожно раскопав золу, проверяли на готовность. Часто, хотелось ускорить трапезу и ели полусырую. Особен</w:t>
+      </w:r>
+      <w:r>
+        <w:rPr>
+          <w:sz w:val="28"/>
+          <w:szCs w:val="28"/>
+        </w:rPr>
+        <w:t xml:space="preserve">но вкусным было копчёное сало </w:t>
+      </w:r>
+      <w:r>
+        <w:rPr>
+          <w:sz w:val="28"/>
+          <w:szCs w:val="28"/>
+        </w:rPr>
+        <w:t>с чесноком</w:t>
+      </w:r>
+      <w:r>
+        <w:rPr>
+          <w:sz w:val="28"/>
+          <w:szCs w:val="28"/>
+        </w:rPr>
+        <w:t xml:space="preserve"> и</w:t>
+      </w:r>
+      <w:r>
+        <w:rPr>
+          <w:sz w:val="28"/>
+          <w:szCs w:val="28"/>
+        </w:rPr>
+        <w:t xml:space="preserve"> краюха хлеба! </w:t>
+      </w:r>
+      <w:r>
+        <w:rPr>
+          <w:sz w:val="28"/>
+          <w:szCs w:val="28"/>
+        </w:rPr>
+        <w:t>Здесь же, кипятили в ведре чай из трав, которые были по близости, ещё с прошлого года. Девчонки пели весёлые песни. Мальчишки играли в лапту, на ч</w:t>
+      </w:r>
+      <w:r>
+        <w:rPr>
+          <w:sz w:val="28"/>
+          <w:szCs w:val="28"/>
+        </w:rPr>
+        <w:t>уть просохшей поляне. Домой шли</w:t>
+      </w:r>
+      <w:r>
+        <w:rPr>
+          <w:sz w:val="28"/>
+          <w:szCs w:val="28"/>
+        </w:rPr>
+        <w:t xml:space="preserve"> мокрыми, грязными, но довольными и счастливыми! Утром хвалились каждый своим костром, у кого был ярче, выше и шире. Шли мерить большими сапогами</w:t>
+      </w:r>
+      <w:r>
+        <w:rPr>
+          <w:sz w:val="28"/>
+          <w:szCs w:val="28"/>
+        </w:rPr>
+        <w:t xml:space="preserve"> дол, к</w:t>
+      </w:r>
+      <w:r>
+        <w:rPr>
+          <w:sz w:val="28"/>
+          <w:szCs w:val="28"/>
+        </w:rPr>
+        <w:t>оторый отделял их от той полянки</w:t>
+      </w:r>
+      <w:r>
+        <w:rPr>
+          <w:sz w:val="28"/>
+          <w:szCs w:val="28"/>
+        </w:rPr>
+        <w:t>, где жгли костры.</w:t>
       </w:r>
     </w:p>
     <w:p>
@@ -29,189 +148,59 @@
           <w:sz w:val="28"/>
           <w:szCs w:val="28"/>
         </w:rPr>
-        <w:t>Наступали весенние каникулы. Реки и долы разливались от талых вод. Ребятня, одев</w:t>
-      </w:r>
-      <w:r>
-        <w:rPr>
-          <w:sz w:val="28"/>
-          <w:szCs w:val="28"/>
-        </w:rPr>
-        <w:t>,</w:t>
-      </w:r>
-      <w:r>
-        <w:rPr>
-          <w:sz w:val="28"/>
-          <w:szCs w:val="28"/>
-        </w:rPr>
-        <w:t xml:space="preserve"> отцовские сапоги, весь день собирали не нужную резину</w:t>
-      </w:r>
-      <w:r>
-        <w:rPr>
-          <w:sz w:val="28"/>
-          <w:szCs w:val="28"/>
-        </w:rPr>
-        <w:t xml:space="preserve"> </w:t>
-      </w:r>
-      <w:r>
-        <w:rPr>
-          <w:sz w:val="28"/>
-          <w:szCs w:val="28"/>
-        </w:rPr>
-        <w:t xml:space="preserve"> сломанной </w:t>
-      </w:r>
-      <w:r>
-        <w:rPr>
-          <w:sz w:val="28"/>
-          <w:szCs w:val="28"/>
-        </w:rPr>
-        <w:t>техники</w:t>
-      </w:r>
-      <w:r>
-        <w:rPr>
-          <w:sz w:val="28"/>
-          <w:szCs w:val="28"/>
-        </w:rPr>
-        <w:t xml:space="preserve"> и катили на поляну. Когда наступал вечер, разжигали костры.</w:t>
-      </w:r>
-      <w:r>
-        <w:rPr>
-          <w:sz w:val="28"/>
-          <w:szCs w:val="28"/>
-        </w:rPr>
-        <w:t xml:space="preserve"> Девчонки, тем временем, припасали провизию. Обязательно, на большую артель, приносили ведро картошки, закапывали её в угли, и пекли. Взяв кривую палку, осторожно раскопав золу, проверяли на готовность. Часто, хотелось ускорить трапезу и ели полусырую. Особен</w:t>
-      </w:r>
-      <w:r>
-        <w:rPr>
-          <w:sz w:val="28"/>
-          <w:szCs w:val="28"/>
-        </w:rPr>
-        <w:t xml:space="preserve">но вкусным было копчёное сало </w:t>
-      </w:r>
-      <w:r>
-        <w:rPr>
-          <w:sz w:val="28"/>
-          <w:szCs w:val="28"/>
-        </w:rPr>
-        <w:t>с чесноком</w:t>
-      </w:r>
-      <w:r>
-        <w:rPr>
-          <w:sz w:val="28"/>
-          <w:szCs w:val="28"/>
-        </w:rPr>
-        <w:t xml:space="preserve"> и</w:t>
-      </w:r>
-      <w:r>
-        <w:rPr>
-          <w:sz w:val="28"/>
-          <w:szCs w:val="28"/>
-        </w:rPr>
-        <w:t xml:space="preserve"> краюха хлеба! </w:t>
-      </w:r>
-      <w:r>
-        <w:rPr>
-          <w:sz w:val="28"/>
-          <w:szCs w:val="28"/>
-        </w:rPr>
-        <w:t xml:space="preserve">Здесь же, кипятили в ведре чай из трав, которые были по близости, ещё с прошлого года. Девчонки пели весёлые песни. Мальчишки играли в лапту, на чуть просохшей поляне. Домой шли, мокрыми, грязными, но довольными и счастливыми! </w:t>
-      </w:r>
-      <w:r>
-        <w:rPr>
-          <w:sz w:val="28"/>
-          <w:szCs w:val="28"/>
-        </w:rPr>
         <w:br/>
-      </w:r>
-      <w:r>
-        <w:rPr>
-          <w:sz w:val="28"/>
-          <w:szCs w:val="28"/>
-        </w:rPr>
-        <w:t xml:space="preserve">Утром хвалились каждый своим костром, у кого был ярче, выше и шире. </w:t>
-      </w:r>
-      <w:r>
-        <w:rPr>
-          <w:sz w:val="28"/>
-          <w:szCs w:val="28"/>
-        </w:rPr>
-        <w:br/>
-      </w:r>
-      <w:r>
-        <w:rPr>
-          <w:sz w:val="28"/>
-          <w:szCs w:val="28"/>
-        </w:rPr>
-        <w:t>Шли мерить большими сапогами</w:t>
-      </w:r>
-      <w:r>
-        <w:rPr>
-          <w:sz w:val="28"/>
-          <w:szCs w:val="28"/>
-        </w:rPr>
-        <w:t xml:space="preserve"> дол, который отделял их от той полянке, где жгли костры.</w:t>
-      </w:r>
-    </w:p>
-    <w:p>
-      <w:pPr>
-        <w:rPr>
-          <w:sz w:val="28"/>
-          <w:szCs w:val="28"/>
-        </w:rPr>
-      </w:pPr>
-      <w:r>
-        <w:rPr>
-          <w:sz w:val="28"/>
-          <w:szCs w:val="28"/>
-        </w:rPr>
-        <w:t>Зачерпнём мы через край,</w:t>
-      </w:r>
-    </w:p>
-    <w:p>
-      <w:pPr>
-        <w:rPr>
-          <w:sz w:val="28"/>
-          <w:szCs w:val="28"/>
-        </w:rPr>
-      </w:pPr>
-      <w:r>
-        <w:rPr>
-          <w:sz w:val="28"/>
-          <w:szCs w:val="28"/>
-        </w:rPr>
-        <w:t>В сапоги водицы.</w:t>
-      </w:r>
-    </w:p>
-    <w:p>
-      <w:pPr>
-        <w:rPr>
-          <w:sz w:val="28"/>
-          <w:szCs w:val="28"/>
-        </w:rPr>
-      </w:pPr>
-      <w:r>
-        <w:rPr>
-          <w:sz w:val="28"/>
-          <w:szCs w:val="28"/>
-        </w:rPr>
-        <w:t>И когда, как не весной,</w:t>
-      </w:r>
-    </w:p>
-    <w:p>
-      <w:pPr>
-        <w:rPr>
-          <w:sz w:val="28"/>
-          <w:szCs w:val="28"/>
-        </w:rPr>
-      </w:pPr>
-      <w:r>
-        <w:rPr>
-          <w:sz w:val="28"/>
-          <w:szCs w:val="28"/>
-        </w:rPr>
-        <w:t>Хочется резвиться!</w:t>
       </w:r>
       <w:bookmarkStart w:id="0" w:name="_GoBack"/>
       <w:bookmarkEnd w:id="0"/>
+      <w:r>
+        <w:rPr>
+          <w:sz w:val="28"/>
+          <w:szCs w:val="28"/>
+        </w:rPr>
+        <w:t>Зачерпнём мы через край,</w:t>
+      </w:r>
+      <w:r>
+        <w:rPr>
+          <w:sz w:val="28"/>
+          <w:szCs w:val="28"/>
+        </w:rPr>
+        <w:br/>
+      </w:r>
+      <w:r>
+        <w:rPr>
+          <w:sz w:val="28"/>
+          <w:szCs w:val="28"/>
+        </w:rPr>
+        <w:t>В сапоги водицы.</w:t>
+      </w:r>
+      <w:r>
+        <w:rPr>
+          <w:sz w:val="28"/>
+          <w:szCs w:val="28"/>
+        </w:rPr>
+        <w:br/>
+      </w:r>
+      <w:r>
+        <w:rPr>
+          <w:sz w:val="28"/>
+          <w:szCs w:val="28"/>
+        </w:rPr>
+        <w:t>И когда, как не весной,</w:t>
+      </w:r>
+      <w:r>
+        <w:rPr>
+          <w:sz w:val="28"/>
+          <w:szCs w:val="28"/>
+        </w:rPr>
+        <w:br/>
+      </w:r>
+      <w:r>
+        <w:rPr>
+          <w:sz w:val="28"/>
+          <w:szCs w:val="28"/>
+        </w:rPr>
+        <w:t>Хочется резвиться!</w:t>
+      </w:r>
     </w:p>
     <w:sectPr>
       <w:pgSz w:w="11906" w:h="16838"/>
